--- a/Project Documentation.docx
+++ b/Project Documentation.docx
@@ -12,7 +12,7 @@
       </w:pPr>
       <w:r>
         <w:pict w14:anchorId="5C29CA23">
-          <v:group id="_x0000_s2173" style="position:absolute;margin-left:-1.85pt;margin-top:1.35pt;width:595.35pt;height:242.6pt;z-index:-16608256;mso-position-horizontal-relative:page" coordorigin=",-6523" coordsize="11907,4852">
+          <v:group id="_x0000_s2173" style="position:absolute;margin-left:-1.85pt;margin-top:1.35pt;width:595.35pt;height:242.6pt;z-index:-251649024;mso-position-horizontal-relative:page" coordorigin=",-6523" coordsize="11907,4852">
             <v:rect id="_x0000_s2178" style="position:absolute;top:-6513;width:11907;height:1348" fillcolor="#353535" stroked="f"/>
             <v:shape id="_x0000_s2177" style="position:absolute;top:-6523;width:11907;height:1368" coordorigin=",-6523" coordsize="11907,1368" o:spt="100" adj="0,,0" path="m11906,-5175l,-5175r,20l11906,-5155r,-20xm11906,-6523l,-6523r,20l11906,-6503r,-20xe" fillcolor="#2e528f" stroked="f">
               <v:stroke joinstyle="round"/>
@@ -358,11 +358,19 @@
           <w:sz w:val="56"/>
         </w:rPr>
       </w:pPr>
+      <w:proofErr w:type="spellStart"/>
       <w:r>
         <w:rPr>
           <w:sz w:val="56"/>
         </w:rPr>
-        <w:t>eStudiez Portal</w:t>
+        <w:t>eStudiez</w:t>
+      </w:r>
+      <w:proofErr w:type="spellEnd"/>
+      <w:r>
+        <w:rPr>
+          <w:sz w:val="56"/>
+        </w:rPr>
+        <w:t xml:space="preserve"> Portal</w:t>
       </w:r>
     </w:p>
     <w:p>
@@ -632,7 +640,7 @@
           <w:noProof/>
         </w:rPr>
         <w:drawing>
-          <wp:anchor distT="0" distB="0" distL="0" distR="0" simplePos="0" relativeHeight="251660288" behindDoc="0" locked="0" layoutInCell="1" allowOverlap="1" wp14:anchorId="4A3C9514" wp14:editId="112FFD7B">
+          <wp:anchor distT="0" distB="0" distL="0" distR="0" simplePos="0" relativeHeight="251659264" behindDoc="0" locked="0" layoutInCell="1" allowOverlap="1" wp14:anchorId="4A3C9514" wp14:editId="2AE2670E">
             <wp:simplePos x="0" y="0"/>
             <wp:positionH relativeFrom="page">
               <wp:posOffset>4630763</wp:posOffset>
@@ -1306,7 +1314,7 @@
           <w:noProof/>
         </w:rPr>
         <w:drawing>
-          <wp:anchor distT="0" distB="0" distL="0" distR="0" simplePos="0" relativeHeight="3" behindDoc="0" locked="0" layoutInCell="1" allowOverlap="1" wp14:anchorId="791C09A8" wp14:editId="43AB7827">
+          <wp:anchor distT="0" distB="0" distL="0" distR="0" simplePos="0" relativeHeight="251632640" behindDoc="0" locked="0" layoutInCell="1" allowOverlap="1" wp14:anchorId="791C09A8" wp14:editId="0287A83B">
             <wp:simplePos x="0" y="0"/>
             <wp:positionH relativeFrom="page">
               <wp:posOffset>5253680</wp:posOffset>
@@ -2317,12 +2325,14 @@
         </w:rPr>
         <w:t xml:space="preserve"> </w:t>
       </w:r>
+      <w:proofErr w:type="spellStart"/>
       <w:r>
         <w:rPr>
           <w:spacing w:val="-3"/>
         </w:rPr>
         <w:t>eStudiez</w:t>
       </w:r>
+      <w:proofErr w:type="spellEnd"/>
       <w:r>
         <w:rPr>
           <w:spacing w:val="-44"/>
@@ -3269,12 +3279,21 @@
         </w:rPr>
         <w:t xml:space="preserve"> </w:t>
       </w:r>
-      <w:r>
-        <w:rPr>
-          <w:w w:val="95"/>
-          <w:sz w:val="24"/>
-        </w:rPr>
-        <w:t>eStudiez,</w:t>
+      <w:proofErr w:type="spellStart"/>
+      <w:r>
+        <w:rPr>
+          <w:w w:val="95"/>
+          <w:sz w:val="24"/>
+        </w:rPr>
+        <w:t>eStudiez</w:t>
+      </w:r>
+      <w:proofErr w:type="spellEnd"/>
+      <w:r>
+        <w:rPr>
+          <w:w w:val="95"/>
+          <w:sz w:val="24"/>
+        </w:rPr>
+        <w:t>,</w:t>
       </w:r>
       <w:r>
         <w:rPr>
@@ -4890,6 +4909,7 @@
         </w:rPr>
         <w:t xml:space="preserve">companies and considering the budget constraints, the management of </w:t>
       </w:r>
+      <w:proofErr w:type="spellStart"/>
       <w:r>
         <w:rPr>
           <w:spacing w:val="-3"/>
@@ -4899,6 +4919,7 @@
         </w:rPr>
         <w:t>eStudiez</w:t>
       </w:r>
+      <w:proofErr w:type="spellEnd"/>
       <w:r>
         <w:rPr>
           <w:spacing w:val="-18"/>
@@ -5327,7 +5348,7 @@
           <w:noProof/>
         </w:rPr>
         <w:drawing>
-          <wp:anchor distT="0" distB="0" distL="0" distR="0" simplePos="0" relativeHeight="4" behindDoc="0" locked="0" layoutInCell="1" allowOverlap="1" wp14:anchorId="242D4F67" wp14:editId="794BF715">
+          <wp:anchor distT="0" distB="0" distL="0" distR="0" simplePos="0" relativeHeight="251633664" behindDoc="0" locked="0" layoutInCell="1" allowOverlap="1" wp14:anchorId="242D4F67" wp14:editId="294DA02C">
             <wp:simplePos x="0" y="0"/>
             <wp:positionH relativeFrom="page">
               <wp:posOffset>5053218</wp:posOffset>
@@ -6256,7 +6277,7 @@
           <w:noProof/>
         </w:rPr>
         <w:drawing>
-          <wp:anchor distT="0" distB="0" distL="0" distR="0" simplePos="0" relativeHeight="5" behindDoc="0" locked="0" layoutInCell="1" allowOverlap="1" wp14:anchorId="7252EA92" wp14:editId="71FDCC50">
+          <wp:anchor distT="0" distB="0" distL="0" distR="0" simplePos="0" relativeHeight="251634688" behindDoc="0" locked="0" layoutInCell="1" allowOverlap="1" wp14:anchorId="7252EA92" wp14:editId="22068F6E">
             <wp:simplePos x="0" y="0"/>
             <wp:positionH relativeFrom="page">
               <wp:posOffset>5075443</wp:posOffset>
@@ -7812,7 +7833,7 @@
           <w:noProof/>
         </w:rPr>
         <w:drawing>
-          <wp:anchor distT="0" distB="0" distL="0" distR="0" simplePos="0" relativeHeight="6" behindDoc="0" locked="0" layoutInCell="1" allowOverlap="1" wp14:anchorId="3093FAD8" wp14:editId="380B0BF5">
+          <wp:anchor distT="0" distB="0" distL="0" distR="0" simplePos="0" relativeHeight="251635712" behindDoc="0" locked="0" layoutInCell="1" allowOverlap="1" wp14:anchorId="3093FAD8" wp14:editId="70B93877">
             <wp:simplePos x="0" y="0"/>
             <wp:positionH relativeFrom="page">
               <wp:posOffset>5406946</wp:posOffset>
@@ -8756,7 +8777,7 @@
           <w:noProof/>
         </w:rPr>
         <w:drawing>
-          <wp:anchor distT="0" distB="0" distL="0" distR="0" simplePos="0" relativeHeight="21" behindDoc="0" locked="0" layoutInCell="1" allowOverlap="1" wp14:anchorId="0A1E0B9C" wp14:editId="3DB00450">
+          <wp:anchor distT="0" distB="0" distL="0" distR="0" simplePos="0" relativeHeight="251636736" behindDoc="0" locked="0" layoutInCell="1" allowOverlap="1" wp14:anchorId="0A1E0B9C" wp14:editId="0CB80E57">
             <wp:simplePos x="0" y="0"/>
             <wp:positionH relativeFrom="page">
               <wp:posOffset>5231653</wp:posOffset>
@@ -8904,7 +8925,7 @@
       </w:pPr>
       <w:r>
         <w:pict w14:anchorId="24A24416">
-          <v:group id="_x0000_s2099" style="position:absolute;margin-left:81.35pt;margin-top:17.05pt;width:432.45pt;height:237.3pt;z-index:-15710720;mso-wrap-distance-left:0;mso-wrap-distance-right:0;mso-position-horizontal-relative:page" coordorigin="1627,341" coordsize="8649,4746">
+          <v:group id="_x0000_s2099" style="position:absolute;margin-left:81.35pt;margin-top:17.05pt;width:432.45pt;height:237.3pt;z-index:-251648000;mso-wrap-distance-left:0;mso-wrap-distance-right:0;mso-position-horizontal-relative:page" coordorigin="1627,341" coordsize="8649,4746">
             <v:shape id="_x0000_s2135" type="#_x0000_t75" style="position:absolute;left:4769;top:2063;width:165;height:666">
               <v:imagedata r:id="rId25" o:title=""/>
             </v:shape>
@@ -9706,7 +9727,7 @@
           <w:noProof/>
         </w:rPr>
         <w:drawing>
-          <wp:anchor distT="0" distB="0" distL="0" distR="0" simplePos="0" relativeHeight="36" behindDoc="0" locked="0" layoutInCell="1" allowOverlap="1" wp14:anchorId="001ABD5D" wp14:editId="1CDF4332">
+          <wp:anchor distT="0" distB="0" distL="0" distR="0" simplePos="0" relativeHeight="251637760" behindDoc="0" locked="0" layoutInCell="1" allowOverlap="1" wp14:anchorId="001ABD5D" wp14:editId="0C0AE2AB">
             <wp:simplePos x="0" y="0"/>
             <wp:positionH relativeFrom="page">
               <wp:posOffset>5041788</wp:posOffset>
@@ -9820,7 +9841,7 @@
       </w:pPr>
       <w:r>
         <w:pict w14:anchorId="3C21A7AA">
-          <v:group id="_x0000_s2074" style="position:absolute;margin-left:181.45pt;margin-top:12.45pt;width:269.25pt;height:241.05pt;z-index:-15705088;mso-wrap-distance-left:0;mso-wrap-distance-right:0;mso-position-horizontal-relative:page" coordorigin="3629,249" coordsize="5385,4821">
+          <v:group id="_x0000_s2074" style="position:absolute;margin-left:181.45pt;margin-top:12.45pt;width:269.25pt;height:241.05pt;z-index:-251646976;mso-wrap-distance-left:0;mso-wrap-distance-right:0;mso-position-horizontal-relative:page" coordorigin="3629,249" coordsize="5385,4821">
             <v:shape id="_x0000_s2098" type="#_x0000_t75" style="position:absolute;left:5076;top:2001;width:256;height:676">
               <v:imagedata r:id="rId38" o:title=""/>
             </v:shape>
@@ -10300,7 +10321,7 @@
           <w:noProof/>
         </w:rPr>
         <w:drawing>
-          <wp:anchor distT="0" distB="0" distL="0" distR="0" simplePos="0" relativeHeight="47" behindDoc="0" locked="0" layoutInCell="1" allowOverlap="1" wp14:anchorId="7229E618" wp14:editId="4C6D0F8B">
+          <wp:anchor distT="0" distB="0" distL="0" distR="0" simplePos="0" relativeHeight="251638784" behindDoc="0" locked="0" layoutInCell="1" allowOverlap="1" wp14:anchorId="7229E618" wp14:editId="18A68367">
             <wp:simplePos x="0" y="0"/>
             <wp:positionH relativeFrom="page">
               <wp:posOffset>5189743</wp:posOffset>
@@ -10595,7 +10616,7 @@
       </w:pPr>
       <w:r>
         <w:pict w14:anchorId="0EFA25D6">
-          <v:group id="_x0000_s2069" style="position:absolute;left:0;text-align:left;margin-left:132pt;margin-top:-142pt;width:133.25pt;height:317pt;z-index:15755264;mso-position-horizontal-relative:page" coordorigin="2640,-2840" coordsize="2665,6340">
+          <v:group id="_x0000_s2069" style="position:absolute;left:0;text-align:left;margin-left:132pt;margin-top:-142pt;width:133.25pt;height:317pt;z-index:251665408;mso-position-horizontal-relative:page" coordorigin="2640,-2840" coordsize="2665,6340">
             <v:shape id="_x0000_s2073" style="position:absolute;left:2640;top:-2266;width:1275;height:5220" coordorigin="2640,-2265" coordsize="1275,5220" o:spt="100" adj="0,,0" path="m2640,330r450,m3090,-2265r,5220m3090,-2265r810,m3105,270r810,m3105,2955r810,e" filled="f" strokeweight="2.25pt">
               <v:stroke joinstyle="round"/>
               <v:formulas/>
@@ -10676,7 +10697,7 @@
       </w:r>
       <w:r>
         <w:pict w14:anchorId="2D8A2A28">
-          <v:group id="_x0000_s2061" style="position:absolute;left:0;text-align:left;margin-left:264pt;margin-top:-151.25pt;width:324.5pt;height:343pt;z-index:15756800;mso-position-horizontal-relative:page" coordorigin="5280,-3025" coordsize="6490,6860">
+          <v:group id="_x0000_s2061" style="position:absolute;left:0;text-align:left;margin-left:264pt;margin-top:-151.25pt;width:324.5pt;height:343pt;z-index:251666432;mso-position-horizontal-relative:page" coordorigin="5280,-3025" coordsize="6490,6860">
             <v:shape id="_x0000_s2068" style="position:absolute;left:5325;top:-2274;width:1369;height:679" coordorigin="5325,-2273" coordsize="1369,679" o:spt="100" adj="0,,0" path="m5589,-2192r-38,82l6656,-1594r38,-82l5589,-2192xm5627,-2273r-302,8l5513,-2029r38,-81l5510,-2129r38,-82l5598,-2211r29,-62xm5548,-2211r-38,82l5551,-2110r38,-82l5548,-2211xm5598,-2211r-50,l5589,-2192r9,-19xe" fillcolor="black" stroked="f">
               <v:stroke joinstyle="round"/>
               <v:formulas/>
@@ -11085,7 +11106,7 @@
           <w:noProof/>
         </w:rPr>
         <w:drawing>
-          <wp:anchor distT="0" distB="0" distL="0" distR="0" simplePos="0" relativeHeight="48" behindDoc="0" locked="0" layoutInCell="1" allowOverlap="1" wp14:anchorId="288008D7" wp14:editId="52DFDE72">
+          <wp:anchor distT="0" distB="0" distL="0" distR="0" simplePos="0" relativeHeight="251639808" behindDoc="0" locked="0" layoutInCell="1" allowOverlap="1" wp14:anchorId="288008D7" wp14:editId="470BD29F">
             <wp:simplePos x="0" y="0"/>
             <wp:positionH relativeFrom="page">
               <wp:posOffset>5189743</wp:posOffset>
@@ -11200,7 +11221,7 @@
       </w:pPr>
       <w:r>
         <w:pict w14:anchorId="71659A0C">
-          <v:shape id="_x0000_s2060" type="#_x0000_t202" style="position:absolute;margin-left:72.5pt;margin-top:10.8pt;width:450.45pt;height:255.05pt;z-index:-15699968;mso-wrap-distance-left:0;mso-wrap-distance-right:0;mso-position-horizontal-relative:page" filled="f" strokeweight=".96pt">
+          <v:shape id="_x0000_s2060" type="#_x0000_t202" style="position:absolute;margin-left:72.5pt;margin-top:10.8pt;width:450.45pt;height:255.05pt;z-index:-251645952;mso-wrap-distance-left:0;mso-wrap-distance-right:0;mso-position-horizontal-relative:page" filled="f" strokeweight=".96pt">
             <v:textbox inset="0,0,0,0">
               <w:txbxContent>
                 <w:p>
@@ -12644,7 +12665,15 @@
         <w:ind w:left="1312"/>
       </w:pPr>
       <w:r>
-        <w:t>Client/Project Undertaken: eStudiez Portal</w:t>
+        <w:t xml:space="preserve">Client/Project Undertaken: </w:t>
+      </w:r>
+      <w:proofErr w:type="spellStart"/>
+      <w:r>
+        <w:t>eStudiez</w:t>
+      </w:r>
+      <w:proofErr w:type="spellEnd"/>
+      <w:r>
+        <w:t xml:space="preserve"> Portal</w:t>
       </w:r>
     </w:p>
     <w:p>
@@ -14143,7 +14172,7 @@
           <w:noProof/>
         </w:rPr>
         <w:drawing>
-          <wp:anchor distT="0" distB="0" distL="0" distR="0" simplePos="0" relativeHeight="57" behindDoc="0" locked="0" layoutInCell="1" allowOverlap="1" wp14:anchorId="61D3A802" wp14:editId="0FE13311">
+          <wp:anchor distT="0" distB="0" distL="0" distR="0" simplePos="0" relativeHeight="251640832" behindDoc="0" locked="0" layoutInCell="1" allowOverlap="1" wp14:anchorId="61D3A802" wp14:editId="2B9BED30">
             <wp:simplePos x="0" y="0"/>
             <wp:positionH relativeFrom="page">
               <wp:posOffset>4919715</wp:posOffset>
@@ -14965,7 +14994,7 @@
           <w:noProof/>
         </w:rPr>
         <w:drawing>
-          <wp:anchor distT="0" distB="0" distL="0" distR="0" simplePos="0" relativeHeight="58" behindDoc="0" locked="0" layoutInCell="1" allowOverlap="1" wp14:anchorId="4D70BA96" wp14:editId="78B2FB28">
+          <wp:anchor distT="0" distB="0" distL="0" distR="0" simplePos="0" relativeHeight="251641856" behindDoc="0" locked="0" layoutInCell="1" allowOverlap="1" wp14:anchorId="4D70BA96" wp14:editId="17E71299">
             <wp:simplePos x="0" y="0"/>
             <wp:positionH relativeFrom="page">
               <wp:posOffset>4445523</wp:posOffset>
@@ -15324,6 +15353,7 @@
         <w:spacing w:line="254" w:lineRule="auto"/>
         <w:ind w:left="2111" w:right="3954"/>
       </w:pPr>
+      <w:proofErr w:type="spellStart"/>
       <w:r>
         <w:rPr>
           <w:w w:val="95"/>
@@ -15331,6 +15361,7 @@
         </w:rPr>
         <w:t>eStudiez</w:t>
       </w:r>
+      <w:proofErr w:type="spellEnd"/>
       <w:r>
         <w:rPr>
           <w:spacing w:val="-31"/>
@@ -15932,6 +15963,7 @@
           <w:sz w:val="24"/>
         </w:rPr>
       </w:pPr>
+      <w:proofErr w:type="spellStart"/>
       <w:r>
         <w:rPr>
           <w:w w:val="95"/>
@@ -15940,6 +15972,7 @@
         </w:rPr>
         <w:t>eStudiez</w:t>
       </w:r>
+      <w:proofErr w:type="spellEnd"/>
       <w:r>
         <w:rPr>
           <w:spacing w:val="-33"/>
@@ -16566,19 +16599,7 @@
               <w:rPr>
                 <w:sz w:val="24"/>
               </w:rPr>
-              <w:t>HTML/CSS/</w:t>
-            </w:r>
-            <w:r>
-              <w:rPr>
-                <w:sz w:val="24"/>
-              </w:rPr>
-              <w:t>JavaScript</w:t>
-            </w:r>
-            <w:r>
-              <w:rPr>
-                <w:sz w:val="24"/>
-              </w:rPr>
-              <w:t xml:space="preserve"> </w:t>
+              <w:t xml:space="preserve">HTML/CSS/JavaScript </w:t>
             </w:r>
           </w:p>
         </w:tc>
@@ -21605,7 +21626,7 @@
           <w:noProof/>
         </w:rPr>
         <w:drawing>
-          <wp:anchor distT="0" distB="0" distL="0" distR="0" simplePos="0" relativeHeight="59" behindDoc="0" locked="0" layoutInCell="1" allowOverlap="1" wp14:anchorId="055A389A" wp14:editId="713A2437">
+          <wp:anchor distT="0" distB="0" distL="0" distR="0" simplePos="0" relativeHeight="251642880" behindDoc="0" locked="0" layoutInCell="1" allowOverlap="1" wp14:anchorId="055A389A" wp14:editId="16C127FD">
             <wp:simplePos x="0" y="0"/>
             <wp:positionH relativeFrom="page">
               <wp:posOffset>4445523</wp:posOffset>
@@ -21674,7 +21695,7 @@
         </w:rPr>
         <w:lastRenderedPageBreak/>
         <w:drawing>
-          <wp:anchor distT="0" distB="0" distL="0" distR="0" simplePos="0" relativeHeight="15764480" behindDoc="0" locked="0" layoutInCell="1" allowOverlap="1" wp14:anchorId="5E8C3BA1" wp14:editId="44D86DD3">
+          <wp:anchor distT="0" distB="0" distL="0" distR="0" simplePos="0" relativeHeight="251646976" behindDoc="0" locked="0" layoutInCell="1" allowOverlap="1" wp14:anchorId="5E8C3BA1" wp14:editId="2DF900D1">
             <wp:simplePos x="0" y="0"/>
             <wp:positionH relativeFrom="page">
               <wp:posOffset>4362450</wp:posOffset>
@@ -21815,7 +21836,7 @@
       </w:pPr>
       <w:r>
         <w:pict w14:anchorId="3DFA056E">
-          <v:shape id="_x0000_s2059" style="position:absolute;margin-left:94.6pt;margin-top:9.35pt;width:427.4pt;height:.1pt;z-index:-15697920;mso-wrap-distance-left:0;mso-wrap-distance-right:0;mso-position-horizontal-relative:page" coordorigin="1892,187" coordsize="8548,0" o:spt="100" adj="0,,0" path="m1892,187r8322,m10219,187r221,e" filled="f" strokeweight=".19778mm">
+          <v:shape id="_x0000_s2059" style="position:absolute;margin-left:94.6pt;margin-top:9.35pt;width:427.4pt;height:.1pt;z-index:-251644928;mso-wrap-distance-left:0;mso-wrap-distance-right:0;mso-position-horizontal-relative:page" coordorigin="1892,187" coordsize="8548,0" o:spt="100" adj="0,,0" path="m1892,187r8322,m10219,187r221,e" filled="f" strokeweight=".19778mm">
             <v:stroke joinstyle="round"/>
             <v:formulas/>
             <v:path arrowok="t" o:connecttype="segments"/>
@@ -21825,7 +21846,7 @@
       </w:r>
       <w:r>
         <w:pict w14:anchorId="3BAF1544">
-          <v:shape id="_x0000_s2058" style="position:absolute;margin-left:94.6pt;margin-top:22.7pt;width:427.05pt;height:.1pt;z-index:-15697408;mso-wrap-distance-left:0;mso-wrap-distance-right:0;mso-position-horizontal-relative:page" coordorigin="1892,454" coordsize="8541,0" path="m1892,454r8540,e" filled="f" strokeweight=".19778mm">
+          <v:shape id="_x0000_s2058" style="position:absolute;margin-left:94.6pt;margin-top:22.7pt;width:427.05pt;height:.1pt;z-index:-251643904;mso-wrap-distance-left:0;mso-wrap-distance-right:0;mso-position-horizontal-relative:page" coordorigin="1892,454" coordsize="8541,0" path="m1892,454r8540,e" filled="f" strokeweight=".19778mm">
             <v:path arrowok="t"/>
             <w10:wrap type="topAndBottom" anchorx="page"/>
           </v:shape>
@@ -21833,7 +21854,7 @@
       </w:r>
       <w:r>
         <w:pict w14:anchorId="46CFB668">
-          <v:shape id="_x0000_s2057" style="position:absolute;margin-left:94.6pt;margin-top:36.1pt;width:427.05pt;height:.1pt;z-index:-15696896;mso-wrap-distance-left:0;mso-wrap-distance-right:0;mso-position-horizontal-relative:page" coordorigin="1892,722" coordsize="8541,0" path="m1892,722r8540,e" filled="f" strokeweight=".19778mm">
+          <v:shape id="_x0000_s2057" style="position:absolute;margin-left:94.6pt;margin-top:36.1pt;width:427.05pt;height:.1pt;z-index:-251642880;mso-wrap-distance-left:0;mso-wrap-distance-right:0;mso-position-horizontal-relative:page" coordorigin="1892,722" coordsize="8541,0" path="m1892,722r8540,e" filled="f" strokeweight=".19778mm">
             <v:path arrowok="t"/>
             <w10:wrap type="topAndBottom" anchorx="page"/>
           </v:shape>
@@ -21917,7 +21938,7 @@
       </w:pPr>
       <w:r>
         <w:pict w14:anchorId="2995926B">
-          <v:shape id="_x0000_s2056" style="position:absolute;margin-left:72.6pt;margin-top:12.85pt;width:449.25pt;height:.1pt;z-index:-15696384;mso-wrap-distance-left:0;mso-wrap-distance-right:0;mso-position-horizontal-relative:page" coordorigin="1452,257" coordsize="8985,0" o:spt="100" adj="0,,0" path="m1452,257r6243,m7698,257r2739,e" filled="f" strokeweight=".19778mm">
+          <v:shape id="_x0000_s2056" style="position:absolute;margin-left:72.6pt;margin-top:12.85pt;width:449.25pt;height:.1pt;z-index:-251641856;mso-wrap-distance-left:0;mso-wrap-distance-right:0;mso-position-horizontal-relative:page" coordorigin="1452,257" coordsize="8985,0" o:spt="100" adj="0,,0" path="m1452,257r6243,m7698,257r2739,e" filled="f" strokeweight=".19778mm">
             <v:stroke joinstyle="round"/>
             <v:formulas/>
             <v:path arrowok="t" o:connecttype="segments"/>
@@ -21927,7 +21948,7 @@
       </w:r>
       <w:r>
         <w:pict w14:anchorId="6A1ED628">
-          <v:shape id="_x0000_s2055" style="position:absolute;margin-left:72.6pt;margin-top:26.25pt;width:449pt;height:.1pt;z-index:-15695872;mso-wrap-distance-left:0;mso-wrap-distance-right:0;mso-position-horizontal-relative:page" coordorigin="1452,525" coordsize="8980,0" path="m1452,525r8980,e" filled="f" strokeweight=".19778mm">
+          <v:shape id="_x0000_s2055" style="position:absolute;margin-left:72.6pt;margin-top:26.25pt;width:449pt;height:.1pt;z-index:-251640832;mso-wrap-distance-left:0;mso-wrap-distance-right:0;mso-position-horizontal-relative:page" coordorigin="1452,525" coordsize="8980,0" path="m1452,525r8980,e" filled="f" strokeweight=".19778mm">
             <v:path arrowok="t"/>
             <w10:wrap type="topAndBottom" anchorx="page"/>
           </v:shape>
@@ -21935,7 +21956,7 @@
       </w:r>
       <w:r>
         <w:pict w14:anchorId="3C0A9AB7">
-          <v:shape id="_x0000_s2054" style="position:absolute;margin-left:72.6pt;margin-top:39.7pt;width:449pt;height:.1pt;z-index:-15695360;mso-wrap-distance-left:0;mso-wrap-distance-right:0;mso-position-horizontal-relative:page" coordorigin="1452,794" coordsize="8980,0" path="m1452,794r8980,e" filled="f" strokeweight=".19778mm">
+          <v:shape id="_x0000_s2054" style="position:absolute;margin-left:72.6pt;margin-top:39.7pt;width:449pt;height:.1pt;z-index:-251639808;mso-wrap-distance-left:0;mso-wrap-distance-right:0;mso-position-horizontal-relative:page" coordorigin="1452,794" coordsize="8980,0" path="m1452,794r8980,e" filled="f" strokeweight=".19778mm">
             <v:path arrowok="t"/>
             <w10:wrap type="topAndBottom" anchorx="page"/>
           </v:shape>
@@ -21943,7 +21964,7 @@
       </w:r>
       <w:r>
         <w:pict w14:anchorId="7DDE44AE">
-          <v:shape id="_x0000_s2053" style="position:absolute;margin-left:72.6pt;margin-top:53.15pt;width:449.3pt;height:.1pt;z-index:-15694848;mso-wrap-distance-left:0;mso-wrap-distance-right:0;mso-position-horizontal-relative:page" coordorigin="1452,1063" coordsize="8986,0" o:spt="100" adj="0,,0" path="m1452,1063r7335,m8793,1063r1645,e" filled="f" strokeweight=".19778mm">
+          <v:shape id="_x0000_s2053" style="position:absolute;margin-left:72.6pt;margin-top:53.15pt;width:449.3pt;height:.1pt;z-index:-251638784;mso-wrap-distance-left:0;mso-wrap-distance-right:0;mso-position-horizontal-relative:page" coordorigin="1452,1063" coordsize="8986,0" o:spt="100" adj="0,,0" path="m1452,1063r7335,m8793,1063r1645,e" filled="f" strokeweight=".19778mm">
             <v:stroke joinstyle="round"/>
             <v:formulas/>
             <v:path arrowok="t" o:connecttype="segments"/>
@@ -21953,7 +21974,7 @@
       </w:r>
       <w:r>
         <w:pict w14:anchorId="52FDBE1F">
-          <v:shape id="_x0000_s2052" style="position:absolute;margin-left:72.6pt;margin-top:66.6pt;width:449pt;height:.1pt;z-index:-15694336;mso-wrap-distance-left:0;mso-wrap-distance-right:0;mso-position-horizontal-relative:page" coordorigin="1452,1332" coordsize="8980,0" path="m1452,1332r8980,e" filled="f" strokeweight=".19778mm">
+          <v:shape id="_x0000_s2052" style="position:absolute;margin-left:72.6pt;margin-top:66.6pt;width:449pt;height:.1pt;z-index:-251637760;mso-wrap-distance-left:0;mso-wrap-distance-right:0;mso-position-horizontal-relative:page" coordorigin="1452,1332" coordsize="8980,0" path="m1452,1332r8980,e" filled="f" strokeweight=".19778mm">
             <v:path arrowok="t"/>
             <w10:wrap type="topAndBottom" anchorx="page"/>
           </v:shape>
@@ -21961,7 +21982,7 @@
       </w:r>
       <w:r>
         <w:pict w14:anchorId="6B738F4A">
-          <v:shape id="_x0000_s2051" style="position:absolute;margin-left:72.6pt;margin-top:79.9pt;width:449pt;height:.1pt;z-index:-15693824;mso-wrap-distance-left:0;mso-wrap-distance-right:0;mso-position-horizontal-relative:page" coordorigin="1452,1598" coordsize="8980,0" path="m1452,1598r8980,e" filled="f" strokeweight=".19778mm">
+          <v:shape id="_x0000_s2051" style="position:absolute;margin-left:72.6pt;margin-top:79.9pt;width:449pt;height:.1pt;z-index:-251636736;mso-wrap-distance-left:0;mso-wrap-distance-right:0;mso-position-horizontal-relative:page" coordorigin="1452,1598" coordsize="8980,0" path="m1452,1598r8980,e" filled="f" strokeweight=".19778mm">
             <v:path arrowok="t"/>
             <w10:wrap type="topAndBottom" anchorx="page"/>
           </v:shape>
@@ -21969,7 +21990,7 @@
       </w:r>
       <w:r>
         <w:pict w14:anchorId="4B4CF687">
-          <v:shape id="_x0000_s2050" style="position:absolute;margin-left:72.6pt;margin-top:93.35pt;width:449.35pt;height:.1pt;z-index:-15693312;mso-wrap-distance-left:0;mso-wrap-distance-right:0;mso-position-horizontal-relative:page" coordorigin="1452,1867" coordsize="8987,0" o:spt="100" adj="0,,0" path="m1452,1867r8431,m9890,1867r549,e" filled="f" strokeweight=".19778mm">
+          <v:shape id="_x0000_s2050" style="position:absolute;margin-left:72.6pt;margin-top:93.35pt;width:449.35pt;height:.1pt;z-index:-251635712;mso-wrap-distance-left:0;mso-wrap-distance-right:0;mso-position-horizontal-relative:page" coordorigin="1452,1867" coordsize="8987,0" o:spt="100" adj="0,,0" path="m1452,1867r8431,m9890,1867r549,e" filled="f" strokeweight=".19778mm">
             <v:stroke joinstyle="round"/>
             <v:formulas/>
             <v:path arrowok="t" o:connecttype="segments"/>
@@ -24691,7 +24712,7 @@
           <w:noProof/>
         </w:rPr>
         <w:drawing>
-          <wp:anchor distT="0" distB="0" distL="0" distR="0" simplePos="0" relativeHeight="71" behindDoc="0" locked="0" layoutInCell="1" allowOverlap="1" wp14:anchorId="629A8191" wp14:editId="5C69806D">
+          <wp:anchor distT="0" distB="0" distL="0" distR="0" simplePos="0" relativeHeight="251643904" behindDoc="0" locked="0" layoutInCell="1" allowOverlap="1" wp14:anchorId="629A8191" wp14:editId="0B27D56D">
             <wp:simplePos x="0" y="0"/>
             <wp:positionH relativeFrom="page">
               <wp:posOffset>5265943</wp:posOffset>
@@ -24807,27 +24828,20 @@
       <w:pPr>
         <w:jc w:val="center"/>
       </w:pPr>
-    </w:p>
-    <w:p>
-      <w:pPr>
+      <w:r>
         <w:rPr>
           <w:noProof/>
         </w:rPr>
-      </w:pPr>
-      <w:r>
-        <w:rPr>
-          <w:noProof/>
-        </w:rPr>
         <w:drawing>
-          <wp:anchor distT="0" distB="0" distL="114300" distR="114300" simplePos="0" relativeHeight="251639296" behindDoc="0" locked="0" layoutInCell="1" allowOverlap="1" wp14:anchorId="0FD03707" wp14:editId="2CA3667C">
+          <wp:anchor distT="0" distB="0" distL="114300" distR="114300" simplePos="0" relativeHeight="251652608" behindDoc="0" locked="0" layoutInCell="1" allowOverlap="1" wp14:anchorId="0FD03707" wp14:editId="1B2543B7">
             <wp:simplePos x="0" y="0"/>
             <wp:positionH relativeFrom="column">
-              <wp:posOffset>-3175</wp:posOffset>
+              <wp:posOffset>168275</wp:posOffset>
             </wp:positionH>
             <wp:positionV relativeFrom="paragraph">
-              <wp:posOffset>252095</wp:posOffset>
+              <wp:posOffset>391160</wp:posOffset>
             </wp:positionV>
-            <wp:extent cx="7448550" cy="5068570"/>
+            <wp:extent cx="7014210" cy="4773295"/>
             <wp:effectExtent l="0" t="0" r="0" b="0"/>
             <wp:wrapSquare wrapText="bothSides"/>
             <wp:docPr id="34" name="Picture 34"/>
@@ -24856,7 +24870,7 @@
                   <pic:spPr>
                     <a:xfrm>
                       <a:off x="0" y="0"/>
-                      <a:ext cx="7448550" cy="5068570"/>
+                      <a:ext cx="7014210" cy="4773295"/>
                     </a:xfrm>
                     <a:prstGeom prst="rect">
                       <a:avLst/>
@@ -24874,6 +24888,13 @@
           </wp:anchor>
         </w:drawing>
       </w:r>
+    </w:p>
+    <w:p>
+      <w:pPr>
+        <w:rPr>
+          <w:noProof/>
+        </w:rPr>
+      </w:pPr>
       <w:r>
         <w:rPr>
           <w:noProof/>
@@ -24893,15 +24914,15 @@
         </w:rPr>
         <w:lastRenderedPageBreak/>
         <w:drawing>
-          <wp:anchor distT="0" distB="0" distL="114300" distR="114300" simplePos="0" relativeHeight="487627264" behindDoc="0" locked="0" layoutInCell="1" allowOverlap="1" wp14:anchorId="17C4D4D8" wp14:editId="420D8DE2">
+          <wp:anchor distT="0" distB="0" distL="114300" distR="114300" simplePos="0" relativeHeight="251658752" behindDoc="0" locked="0" layoutInCell="1" allowOverlap="1" wp14:anchorId="17C4D4D8" wp14:editId="56E8D8F6">
             <wp:simplePos x="0" y="0"/>
             <wp:positionH relativeFrom="column">
-              <wp:posOffset>471426</wp:posOffset>
+              <wp:posOffset>873125</wp:posOffset>
             </wp:positionH>
             <wp:positionV relativeFrom="paragraph">
-              <wp:posOffset>1154364</wp:posOffset>
+              <wp:posOffset>4921250</wp:posOffset>
             </wp:positionV>
-            <wp:extent cx="6495415" cy="5629275"/>
+            <wp:extent cx="5638800" cy="4886325"/>
             <wp:effectExtent l="0" t="0" r="0" b="0"/>
             <wp:wrapSquare wrapText="bothSides"/>
             <wp:docPr id="35" name="Picture 35"/>
@@ -24930,7 +24951,7 @@
                   <pic:spPr>
                     <a:xfrm>
                       <a:off x="0" y="0"/>
-                      <a:ext cx="6495415" cy="5629275"/>
+                      <a:ext cx="5638800" cy="4886325"/>
                     </a:xfrm>
                     <a:prstGeom prst="rect">
                       <a:avLst/>
@@ -24952,6 +24973,68 @@
         <w:rPr>
           <w:noProof/>
         </w:rPr>
+        <w:drawing>
+          <wp:anchor distT="0" distB="0" distL="114300" distR="114300" simplePos="0" relativeHeight="251665920" behindDoc="1" locked="0" layoutInCell="1" allowOverlap="1" wp14:anchorId="2BEB5161" wp14:editId="4A984FEA">
+            <wp:simplePos x="0" y="0"/>
+            <wp:positionH relativeFrom="column">
+              <wp:posOffset>254000</wp:posOffset>
+            </wp:positionH>
+            <wp:positionV relativeFrom="paragraph">
+              <wp:posOffset>387985</wp:posOffset>
+            </wp:positionV>
+            <wp:extent cx="6877050" cy="4310322"/>
+            <wp:effectExtent l="0" t="0" r="0" b="0"/>
+            <wp:wrapTight wrapText="bothSides">
+              <wp:wrapPolygon edited="0">
+                <wp:start x="0" y="0"/>
+                <wp:lineTo x="0" y="21482"/>
+                <wp:lineTo x="21540" y="21482"/>
+                <wp:lineTo x="21540" y="0"/>
+                <wp:lineTo x="0" y="0"/>
+              </wp:wrapPolygon>
+            </wp:wrapTight>
+            <wp:docPr id="2" name="Picture 2"/>
+            <wp:cNvGraphicFramePr>
+              <a:graphicFrameLocks xmlns:a="http://schemas.openxmlformats.org/drawingml/2006/main" noChangeAspect="1"/>
+            </wp:cNvGraphicFramePr>
+            <a:graphic xmlns:a="http://schemas.openxmlformats.org/drawingml/2006/main">
+              <a:graphicData uri="http://schemas.openxmlformats.org/drawingml/2006/picture">
+                <pic:pic xmlns:pic="http://schemas.openxmlformats.org/drawingml/2006/picture">
+                  <pic:nvPicPr>
+                    <pic:cNvPr id="2" name="Picture 2"/>
+                    <pic:cNvPicPr/>
+                  </pic:nvPicPr>
+                  <pic:blipFill>
+                    <a:blip r:embed="rId53">
+                      <a:extLst>
+                        <a:ext uri="{28A0092B-C50C-407E-A947-70E740481C1C}">
+                          <a14:useLocalDpi xmlns:a14="http://schemas.microsoft.com/office/drawing/2010/main" val="0"/>
+                        </a:ext>
+                      </a:extLst>
+                    </a:blip>
+                    <a:stretch>
+                      <a:fillRect/>
+                    </a:stretch>
+                  </pic:blipFill>
+                  <pic:spPr>
+                    <a:xfrm>
+                      <a:off x="0" y="0"/>
+                      <a:ext cx="6877050" cy="4310322"/>
+                    </a:xfrm>
+                    <a:prstGeom prst="rect">
+                      <a:avLst/>
+                    </a:prstGeom>
+                  </pic:spPr>
+                </pic:pic>
+              </a:graphicData>
+            </a:graphic>
+          </wp:anchor>
+        </w:drawing>
+      </w:r>
+      <w:r>
+        <w:rPr>
+          <w:noProof/>
+        </w:rPr>
         <w:br w:type="page"/>
       </w:r>
       <w:r>
@@ -24973,7 +25056,75 @@
           <w:noProof/>
         </w:rPr>
         <w:drawing>
-          <wp:anchor distT="0" distB="0" distL="114300" distR="114300" simplePos="0" relativeHeight="251640320" behindDoc="0" locked="0" layoutInCell="1" allowOverlap="1" wp14:anchorId="23EA0047" wp14:editId="1D74F133">
+          <wp:anchor distT="0" distB="0" distL="114300" distR="114300" simplePos="0" relativeHeight="251667968" behindDoc="1" locked="0" layoutInCell="1" allowOverlap="1" wp14:anchorId="1EC76115" wp14:editId="6926062F">
+            <wp:simplePos x="0" y="0"/>
+            <wp:positionH relativeFrom="column">
+              <wp:posOffset>473075</wp:posOffset>
+            </wp:positionH>
+            <wp:positionV relativeFrom="paragraph">
+              <wp:posOffset>5840095</wp:posOffset>
+            </wp:positionV>
+            <wp:extent cx="6496685" cy="3804920"/>
+            <wp:effectExtent l="0" t="0" r="0" b="0"/>
+            <wp:wrapTight wrapText="bothSides">
+              <wp:wrapPolygon edited="0">
+                <wp:start x="0" y="0"/>
+                <wp:lineTo x="0" y="21521"/>
+                <wp:lineTo x="21535" y="21521"/>
+                <wp:lineTo x="21535" y="0"/>
+                <wp:lineTo x="0" y="0"/>
+              </wp:wrapPolygon>
+            </wp:wrapTight>
+            <wp:docPr id="4" name="Picture 4"/>
+            <wp:cNvGraphicFramePr>
+              <a:graphicFrameLocks xmlns:a="http://schemas.openxmlformats.org/drawingml/2006/main" noChangeAspect="1"/>
+            </wp:cNvGraphicFramePr>
+            <a:graphic xmlns:a="http://schemas.openxmlformats.org/drawingml/2006/main">
+              <a:graphicData uri="http://schemas.openxmlformats.org/drawingml/2006/picture">
+                <pic:pic xmlns:pic="http://schemas.openxmlformats.org/drawingml/2006/picture">
+                  <pic:nvPicPr>
+                    <pic:cNvPr id="4" name="Picture 4"/>
+                    <pic:cNvPicPr/>
+                  </pic:nvPicPr>
+                  <pic:blipFill>
+                    <a:blip r:embed="rId54">
+                      <a:extLst>
+                        <a:ext uri="{28A0092B-C50C-407E-A947-70E740481C1C}">
+                          <a14:useLocalDpi xmlns:a14="http://schemas.microsoft.com/office/drawing/2010/main" val="0"/>
+                        </a:ext>
+                      </a:extLst>
+                    </a:blip>
+                    <a:stretch>
+                      <a:fillRect/>
+                    </a:stretch>
+                  </pic:blipFill>
+                  <pic:spPr>
+                    <a:xfrm>
+                      <a:off x="0" y="0"/>
+                      <a:ext cx="6496685" cy="3804920"/>
+                    </a:xfrm>
+                    <a:prstGeom prst="rect">
+                      <a:avLst/>
+                    </a:prstGeom>
+                  </pic:spPr>
+                </pic:pic>
+              </a:graphicData>
+            </a:graphic>
+            <wp14:sizeRelH relativeFrom="margin">
+              <wp14:pctWidth>0</wp14:pctWidth>
+            </wp14:sizeRelH>
+            <wp14:sizeRelV relativeFrom="margin">
+              <wp14:pctHeight>0</wp14:pctHeight>
+            </wp14:sizeRelV>
+          </wp:anchor>
+        </w:drawing>
+      </w:r>
+      <w:r>
+        <w:rPr>
+          <w:noProof/>
+        </w:rPr>
+        <w:drawing>
+          <wp:anchor distT="0" distB="0" distL="114300" distR="114300" simplePos="0" relativeHeight="251645440" behindDoc="0" locked="0" layoutInCell="1" allowOverlap="1" wp14:anchorId="23EA0047" wp14:editId="44A11EBA">
             <wp:simplePos x="0" y="0"/>
             <wp:positionH relativeFrom="column">
               <wp:posOffset>473075</wp:posOffset>
@@ -24996,7 +25147,7 @@
                     <pic:cNvPicPr/>
                   </pic:nvPicPr>
                   <pic:blipFill>
-                    <a:blip r:embed="rId53">
+                    <a:blip r:embed="rId55">
                       <a:extLst>
                         <a:ext uri="{28A0092B-C50C-407E-A947-70E740481C1C}">
                           <a14:useLocalDpi xmlns:a14="http://schemas.microsoft.com/office/drawing/2010/main" val="0"/>
@@ -25041,13 +25192,13 @@
         </w:rPr>
         <w:lastRenderedPageBreak/>
         <w:drawing>
-          <wp:anchor distT="0" distB="0" distL="114300" distR="114300" simplePos="0" relativeHeight="251642368" behindDoc="0" locked="0" layoutInCell="1" allowOverlap="1" wp14:anchorId="1CA84410" wp14:editId="52E4AA98">
+          <wp:anchor distT="0" distB="0" distL="114300" distR="114300" simplePos="0" relativeHeight="251643392" behindDoc="0" locked="0" layoutInCell="1" allowOverlap="1" wp14:anchorId="1CA84410" wp14:editId="53CC722A">
             <wp:simplePos x="0" y="0"/>
             <wp:positionH relativeFrom="column">
               <wp:posOffset>6350</wp:posOffset>
             </wp:positionH>
             <wp:positionV relativeFrom="paragraph">
-              <wp:posOffset>991590</wp:posOffset>
+              <wp:posOffset>534035</wp:posOffset>
             </wp:positionV>
             <wp:extent cx="7360920" cy="4648200"/>
             <wp:effectExtent l="0" t="0" r="0" b="0"/>
@@ -25064,7 +25215,7 @@
                     <pic:cNvPicPr/>
                   </pic:nvPicPr>
                   <pic:blipFill>
-                    <a:blip r:embed="rId54">
+                    <a:blip r:embed="rId56">
                       <a:extLst>
                         <a:ext uri="{28A0092B-C50C-407E-A947-70E740481C1C}">
                           <a14:useLocalDpi xmlns:a14="http://schemas.microsoft.com/office/drawing/2010/main" val="0"/>
@@ -25100,32 +25251,94 @@
         <w:rPr>
           <w:noProof/>
         </w:rPr>
-        <w:br w:type="page"/>
-      </w:r>
-    </w:p>
-    <w:p>
-      <w:pPr>
-        <w:jc w:val="center"/>
-        <w:rPr>
-          <w:noProof/>
-        </w:rPr>
-      </w:pPr>
-    </w:p>
-    <w:p>
-      <w:r>
-        <w:rPr>
-          <w:noProof/>
-        </w:rPr>
         <w:drawing>
-          <wp:anchor distT="0" distB="0" distL="114300" distR="114300" simplePos="0" relativeHeight="251644416" behindDoc="0" locked="0" layoutInCell="1" allowOverlap="1" wp14:anchorId="583512E1" wp14:editId="68C2998C">
+          <wp:anchor distT="0" distB="0" distL="114300" distR="114300" simplePos="0" relativeHeight="251672064" behindDoc="1" locked="0" layoutInCell="1" allowOverlap="1" wp14:anchorId="5184EAC5" wp14:editId="52AA9975">
             <wp:simplePos x="0" y="0"/>
             <wp:positionH relativeFrom="column">
-              <wp:posOffset>-3175</wp:posOffset>
+              <wp:posOffset>682625</wp:posOffset>
             </wp:positionH>
             <wp:positionV relativeFrom="paragraph">
-              <wp:posOffset>1081009</wp:posOffset>
+              <wp:posOffset>5695950</wp:posOffset>
             </wp:positionV>
-            <wp:extent cx="7349490" cy="4762500"/>
+            <wp:extent cx="5857875" cy="4250961"/>
+            <wp:effectExtent l="0" t="0" r="0" b="0"/>
+            <wp:wrapTight wrapText="bothSides">
+              <wp:wrapPolygon edited="0">
+                <wp:start x="0" y="0"/>
+                <wp:lineTo x="0" y="21490"/>
+                <wp:lineTo x="21495" y="21490"/>
+                <wp:lineTo x="21495" y="0"/>
+                <wp:lineTo x="0" y="0"/>
+              </wp:wrapPolygon>
+            </wp:wrapTight>
+            <wp:docPr id="6" name="Picture 6"/>
+            <wp:cNvGraphicFramePr>
+              <a:graphicFrameLocks xmlns:a="http://schemas.openxmlformats.org/drawingml/2006/main" noChangeAspect="1"/>
+            </wp:cNvGraphicFramePr>
+            <a:graphic xmlns:a="http://schemas.openxmlformats.org/drawingml/2006/main">
+              <a:graphicData uri="http://schemas.openxmlformats.org/drawingml/2006/picture">
+                <pic:pic xmlns:pic="http://schemas.openxmlformats.org/drawingml/2006/picture">
+                  <pic:nvPicPr>
+                    <pic:cNvPr id="6" name="Picture 6"/>
+                    <pic:cNvPicPr/>
+                  </pic:nvPicPr>
+                  <pic:blipFill>
+                    <a:blip r:embed="rId57">
+                      <a:extLst>
+                        <a:ext uri="{28A0092B-C50C-407E-A947-70E740481C1C}">
+                          <a14:useLocalDpi xmlns:a14="http://schemas.microsoft.com/office/drawing/2010/main" val="0"/>
+                        </a:ext>
+                      </a:extLst>
+                    </a:blip>
+                    <a:stretch>
+                      <a:fillRect/>
+                    </a:stretch>
+                  </pic:blipFill>
+                  <pic:spPr>
+                    <a:xfrm>
+                      <a:off x="0" y="0"/>
+                      <a:ext cx="5857875" cy="4250961"/>
+                    </a:xfrm>
+                    <a:prstGeom prst="rect">
+                      <a:avLst/>
+                    </a:prstGeom>
+                  </pic:spPr>
+                </pic:pic>
+              </a:graphicData>
+            </a:graphic>
+          </wp:anchor>
+        </w:drawing>
+      </w:r>
+      <w:r>
+        <w:rPr>
+          <w:noProof/>
+        </w:rPr>
+        <w:br w:type="page"/>
+      </w:r>
+    </w:p>
+    <w:p>
+      <w:pPr>
+        <w:jc w:val="center"/>
+        <w:rPr>
+          <w:noProof/>
+        </w:rPr>
+      </w:pPr>
+    </w:p>
+    <w:p>
+      <w:r>
+        <w:rPr>
+          <w:noProof/>
+        </w:rPr>
+        <w:drawing>
+          <wp:anchor distT="0" distB="0" distL="114300" distR="114300" simplePos="0" relativeHeight="251650560" behindDoc="0" locked="0" layoutInCell="1" allowOverlap="1" wp14:anchorId="583512E1" wp14:editId="7A4354BF">
+            <wp:simplePos x="0" y="0"/>
+            <wp:positionH relativeFrom="column">
+              <wp:posOffset>215900</wp:posOffset>
+            </wp:positionH>
+            <wp:positionV relativeFrom="paragraph">
+              <wp:posOffset>4693285</wp:posOffset>
+            </wp:positionV>
+            <wp:extent cx="6943725" cy="4498975"/>
             <wp:effectExtent l="0" t="0" r="0" b="0"/>
             <wp:wrapSquare wrapText="bothSides"/>
             <wp:docPr id="38" name="Picture 38"/>
@@ -25140,7 +25353,7 @@
                     <pic:cNvPicPr/>
                   </pic:nvPicPr>
                   <pic:blipFill>
-                    <a:blip r:embed="rId55">
+                    <a:blip r:embed="rId58">
                       <a:extLst>
                         <a:ext uri="{28A0092B-C50C-407E-A947-70E740481C1C}">
                           <a14:useLocalDpi xmlns:a14="http://schemas.microsoft.com/office/drawing/2010/main" val="0"/>
@@ -25154,7 +25367,7 @@
                   <pic:spPr>
                     <a:xfrm>
                       <a:off x="0" y="0"/>
-                      <a:ext cx="7349490" cy="4762500"/>
+                      <a:ext cx="6943725" cy="4498975"/>
                     </a:xfrm>
                     <a:prstGeom prst="rect">
                       <a:avLst/>
@@ -25173,6 +25386,74 @@
         </w:drawing>
       </w:r>
       <w:r>
+        <w:rPr>
+          <w:noProof/>
+        </w:rPr>
+        <w:drawing>
+          <wp:anchor distT="0" distB="0" distL="114300" distR="114300" simplePos="0" relativeHeight="251674112" behindDoc="1" locked="0" layoutInCell="1" allowOverlap="1" wp14:anchorId="29180CE8" wp14:editId="1E0E5535">
+            <wp:simplePos x="0" y="0"/>
+            <wp:positionH relativeFrom="column">
+              <wp:posOffset>596900</wp:posOffset>
+            </wp:positionH>
+            <wp:positionV relativeFrom="paragraph">
+              <wp:posOffset>189230</wp:posOffset>
+            </wp:positionV>
+            <wp:extent cx="6181725" cy="3844925"/>
+            <wp:effectExtent l="0" t="0" r="0" b="0"/>
+            <wp:wrapTight wrapText="bothSides">
+              <wp:wrapPolygon edited="0">
+                <wp:start x="0" y="0"/>
+                <wp:lineTo x="0" y="21511"/>
+                <wp:lineTo x="21567" y="21511"/>
+                <wp:lineTo x="21567" y="0"/>
+                <wp:lineTo x="0" y="0"/>
+              </wp:wrapPolygon>
+            </wp:wrapTight>
+            <wp:docPr id="8" name="Picture 8"/>
+            <wp:cNvGraphicFramePr>
+              <a:graphicFrameLocks xmlns:a="http://schemas.openxmlformats.org/drawingml/2006/main" noChangeAspect="1"/>
+            </wp:cNvGraphicFramePr>
+            <a:graphic xmlns:a="http://schemas.openxmlformats.org/drawingml/2006/main">
+              <a:graphicData uri="http://schemas.openxmlformats.org/drawingml/2006/picture">
+                <pic:pic xmlns:pic="http://schemas.openxmlformats.org/drawingml/2006/picture">
+                  <pic:nvPicPr>
+                    <pic:cNvPr id="8" name="Picture 8"/>
+                    <pic:cNvPicPr/>
+                  </pic:nvPicPr>
+                  <pic:blipFill>
+                    <a:blip r:embed="rId59">
+                      <a:extLst>
+                        <a:ext uri="{28A0092B-C50C-407E-A947-70E740481C1C}">
+                          <a14:useLocalDpi xmlns:a14="http://schemas.microsoft.com/office/drawing/2010/main" val="0"/>
+                        </a:ext>
+                      </a:extLst>
+                    </a:blip>
+                    <a:stretch>
+                      <a:fillRect/>
+                    </a:stretch>
+                  </pic:blipFill>
+                  <pic:spPr>
+                    <a:xfrm>
+                      <a:off x="0" y="0"/>
+                      <a:ext cx="6181725" cy="3844925"/>
+                    </a:xfrm>
+                    <a:prstGeom prst="rect">
+                      <a:avLst/>
+                    </a:prstGeom>
+                  </pic:spPr>
+                </pic:pic>
+              </a:graphicData>
+            </a:graphic>
+            <wp14:sizeRelH relativeFrom="margin">
+              <wp14:pctWidth>0</wp14:pctWidth>
+            </wp14:sizeRelH>
+            <wp14:sizeRelV relativeFrom="margin">
+              <wp14:pctHeight>0</wp14:pctHeight>
+            </wp14:sizeRelV>
+          </wp:anchor>
+        </w:drawing>
+      </w:r>
+      <w:r>
         <w:br w:type="page"/>
       </w:r>
     </w:p>
@@ -25183,7 +25464,75 @@
         </w:rPr>
         <w:lastRenderedPageBreak/>
         <w:drawing>
-          <wp:anchor distT="0" distB="0" distL="114300" distR="114300" simplePos="0" relativeHeight="251645440" behindDoc="0" locked="0" layoutInCell="1" allowOverlap="1" wp14:anchorId="64102B02" wp14:editId="57F14213">
+          <wp:anchor distT="0" distB="0" distL="114300" distR="114300" simplePos="0" relativeHeight="251682816" behindDoc="1" locked="0" layoutInCell="1" allowOverlap="1" wp14:anchorId="5FF5824B" wp14:editId="7BBDA488">
+            <wp:simplePos x="0" y="0"/>
+            <wp:positionH relativeFrom="column">
+              <wp:posOffset>663575</wp:posOffset>
+            </wp:positionH>
+            <wp:positionV relativeFrom="paragraph">
+              <wp:posOffset>6324600</wp:posOffset>
+            </wp:positionV>
+            <wp:extent cx="6076950" cy="3494405"/>
+            <wp:effectExtent l="0" t="0" r="0" b="0"/>
+            <wp:wrapTight wrapText="bothSides">
+              <wp:wrapPolygon edited="0">
+                <wp:start x="0" y="0"/>
+                <wp:lineTo x="0" y="21431"/>
+                <wp:lineTo x="21532" y="21431"/>
+                <wp:lineTo x="21532" y="0"/>
+                <wp:lineTo x="0" y="0"/>
+              </wp:wrapPolygon>
+            </wp:wrapTight>
+            <wp:docPr id="10" name="Picture 10"/>
+            <wp:cNvGraphicFramePr>
+              <a:graphicFrameLocks xmlns:a="http://schemas.openxmlformats.org/drawingml/2006/main" noChangeAspect="1"/>
+            </wp:cNvGraphicFramePr>
+            <a:graphic xmlns:a="http://schemas.openxmlformats.org/drawingml/2006/main">
+              <a:graphicData uri="http://schemas.openxmlformats.org/drawingml/2006/picture">
+                <pic:pic xmlns:pic="http://schemas.openxmlformats.org/drawingml/2006/picture">
+                  <pic:nvPicPr>
+                    <pic:cNvPr id="10" name="Picture 10"/>
+                    <pic:cNvPicPr/>
+                  </pic:nvPicPr>
+                  <pic:blipFill>
+                    <a:blip r:embed="rId60">
+                      <a:extLst>
+                        <a:ext uri="{28A0092B-C50C-407E-A947-70E740481C1C}">
+                          <a14:useLocalDpi xmlns:a14="http://schemas.microsoft.com/office/drawing/2010/main" val="0"/>
+                        </a:ext>
+                      </a:extLst>
+                    </a:blip>
+                    <a:stretch>
+                      <a:fillRect/>
+                    </a:stretch>
+                  </pic:blipFill>
+                  <pic:spPr>
+                    <a:xfrm>
+                      <a:off x="0" y="0"/>
+                      <a:ext cx="6076950" cy="3494405"/>
+                    </a:xfrm>
+                    <a:prstGeom prst="rect">
+                      <a:avLst/>
+                    </a:prstGeom>
+                  </pic:spPr>
+                </pic:pic>
+              </a:graphicData>
+            </a:graphic>
+            <wp14:sizeRelH relativeFrom="margin">
+              <wp14:pctWidth>0</wp14:pctWidth>
+            </wp14:sizeRelH>
+            <wp14:sizeRelV relativeFrom="margin">
+              <wp14:pctHeight>0</wp14:pctHeight>
+            </wp14:sizeRelV>
+          </wp:anchor>
+        </w:drawing>
+      </w:r>
+      <w:r>
+        <w:rPr>
+          <w:noProof/>
+        </w:rPr>
+        <w:drawing>
+          <wp:anchor distT="0" distB="0" distL="114300" distR="114300" simplePos="0" relativeHeight="251651072" behindDoc="0" locked="0" layoutInCell="1" allowOverlap="1" wp14:anchorId="64102B02" wp14:editId="1C31B339">
             <wp:simplePos x="0" y="0"/>
             <wp:positionH relativeFrom="column">
               <wp:posOffset>677801</wp:posOffset>
@@ -25206,7 +25555,7 @@
                     <pic:cNvPicPr/>
                   </pic:nvPicPr>
                   <pic:blipFill>
-                    <a:blip r:embed="rId56">
+                    <a:blip r:embed="rId61">
                       <a:extLst>
                         <a:ext uri="{28A0092B-C50C-407E-A947-70E740481C1C}">
                           <a14:useLocalDpi xmlns:a14="http://schemas.microsoft.com/office/drawing/2010/main" val="0"/>
@@ -25243,7 +25592,7 @@
         </w:rPr>
         <w:lastRenderedPageBreak/>
         <w:drawing>
-          <wp:anchor distT="0" distB="0" distL="114300" distR="114300" simplePos="0" relativeHeight="251648512" behindDoc="0" locked="0" layoutInCell="1" allowOverlap="1" wp14:anchorId="3C0B2154" wp14:editId="0B8FBCB5">
+          <wp:anchor distT="0" distB="0" distL="114300" distR="114300" simplePos="0" relativeHeight="251652096" behindDoc="0" locked="0" layoutInCell="1" allowOverlap="1" wp14:anchorId="3C0B2154" wp14:editId="39B56361">
             <wp:simplePos x="0" y="0"/>
             <wp:positionH relativeFrom="column">
               <wp:posOffset>720725</wp:posOffset>
@@ -25266,7 +25615,7 @@
                     <pic:cNvPicPr/>
                   </pic:nvPicPr>
                   <pic:blipFill>
-                    <a:blip r:embed="rId57">
+                    <a:blip r:embed="rId62">
                       <a:extLst>
                         <a:ext uri="{28A0092B-C50C-407E-A947-70E740481C1C}">
                           <a14:useLocalDpi xmlns:a14="http://schemas.microsoft.com/office/drawing/2010/main" val="0"/>
@@ -25303,7 +25652,7 @@
         </w:rPr>
         <w:lastRenderedPageBreak/>
         <w:drawing>
-          <wp:anchor distT="0" distB="0" distL="114300" distR="114300" simplePos="0" relativeHeight="487633408" behindDoc="0" locked="0" layoutInCell="1" allowOverlap="1" wp14:anchorId="0D705B5E" wp14:editId="0F7DEE0B">
+          <wp:anchor distT="0" distB="0" distL="114300" distR="114300" simplePos="0" relativeHeight="251663360" behindDoc="0" locked="0" layoutInCell="1" allowOverlap="1" wp14:anchorId="0D705B5E" wp14:editId="7220A34F">
             <wp:simplePos x="0" y="0"/>
             <wp:positionH relativeFrom="column">
               <wp:posOffset>815975</wp:posOffset>
@@ -25326,7 +25675,7 @@
                     <pic:cNvPicPr/>
                   </pic:nvPicPr>
                   <pic:blipFill>
-                    <a:blip r:embed="rId58">
+                    <a:blip r:embed="rId63">
                       <a:extLst>
                         <a:ext uri="{28A0092B-C50C-407E-A947-70E740481C1C}">
                           <a14:useLocalDpi xmlns:a14="http://schemas.microsoft.com/office/drawing/2010/main" val="0"/>
@@ -25363,7 +25712,7 @@
         </w:rPr>
         <w:lastRenderedPageBreak/>
         <w:drawing>
-          <wp:anchor distT="0" distB="0" distL="114300" distR="114300" simplePos="0" relativeHeight="251650560" behindDoc="0" locked="0" layoutInCell="1" allowOverlap="1" wp14:anchorId="00609BAA" wp14:editId="0A8716FD">
+          <wp:anchor distT="0" distB="0" distL="114300" distR="114300" simplePos="0" relativeHeight="251653120" behindDoc="0" locked="0" layoutInCell="1" allowOverlap="1" wp14:anchorId="00609BAA" wp14:editId="7EB259A0">
             <wp:simplePos x="0" y="0"/>
             <wp:positionH relativeFrom="column">
               <wp:posOffset>577850</wp:posOffset>
@@ -25386,7 +25735,7 @@
                     <pic:cNvPicPr/>
                   </pic:nvPicPr>
                   <pic:blipFill>
-                    <a:blip r:embed="rId59">
+                    <a:blip r:embed="rId64">
                       <a:extLst>
                         <a:ext uri="{28A0092B-C50C-407E-A947-70E740481C1C}">
                           <a14:useLocalDpi xmlns:a14="http://schemas.microsoft.com/office/drawing/2010/main" val="0"/>
@@ -25423,7 +25772,7 @@
         </w:rPr>
         <w:lastRenderedPageBreak/>
         <w:drawing>
-          <wp:anchor distT="0" distB="0" distL="114300" distR="114300" simplePos="0" relativeHeight="251652608" behindDoc="0" locked="0" layoutInCell="1" allowOverlap="1" wp14:anchorId="1AD85534" wp14:editId="19190900">
+          <wp:anchor distT="0" distB="0" distL="114300" distR="114300" simplePos="0" relativeHeight="251655168" behindDoc="0" locked="0" layoutInCell="1" allowOverlap="1" wp14:anchorId="1AD85534" wp14:editId="7FA38F3B">
             <wp:simplePos x="0" y="0"/>
             <wp:positionH relativeFrom="column">
               <wp:posOffset>1054100</wp:posOffset>
@@ -25446,7 +25795,7 @@
                     <pic:cNvPicPr/>
                   </pic:nvPicPr>
                   <pic:blipFill>
-                    <a:blip r:embed="rId60">
+                    <a:blip r:embed="rId65">
                       <a:extLst>
                         <a:ext uri="{28A0092B-C50C-407E-A947-70E740481C1C}">
                           <a14:useLocalDpi xmlns:a14="http://schemas.microsoft.com/office/drawing/2010/main" val="0"/>
@@ -25483,7 +25832,7 @@
         </w:rPr>
         <w:lastRenderedPageBreak/>
         <w:drawing>
-          <wp:anchor distT="0" distB="0" distL="114300" distR="114300" simplePos="0" relativeHeight="251655680" behindDoc="0" locked="0" layoutInCell="1" allowOverlap="1" wp14:anchorId="62952F9C" wp14:editId="7DD5E569">
+          <wp:anchor distT="0" distB="0" distL="114300" distR="114300" simplePos="0" relativeHeight="251656192" behindDoc="0" locked="0" layoutInCell="1" allowOverlap="1" wp14:anchorId="62952F9C" wp14:editId="40BABCC6">
             <wp:simplePos x="0" y="0"/>
             <wp:positionH relativeFrom="column">
               <wp:posOffset>89724</wp:posOffset>
@@ -25506,7 +25855,7 @@
                     <pic:cNvPicPr/>
                   </pic:nvPicPr>
                   <pic:blipFill>
-                    <a:blip r:embed="rId61">
+                    <a:blip r:embed="rId66">
                       <a:extLst>
                         <a:ext uri="{28A0092B-C50C-407E-A947-70E740481C1C}">
                           <a14:useLocalDpi xmlns:a14="http://schemas.microsoft.com/office/drawing/2010/main" val="0"/>
@@ -25549,7 +25898,7 @@
         </w:rPr>
         <w:lastRenderedPageBreak/>
         <w:drawing>
-          <wp:anchor distT="0" distB="0" distL="114300" distR="114300" simplePos="0" relativeHeight="251657728" behindDoc="0" locked="0" layoutInCell="1" allowOverlap="1" wp14:anchorId="0FF3A390" wp14:editId="2B81906E">
+          <wp:anchor distT="0" distB="0" distL="114300" distR="114300" simplePos="0" relativeHeight="251658240" behindDoc="0" locked="0" layoutInCell="1" allowOverlap="1" wp14:anchorId="0FF3A390" wp14:editId="3DD837D3">
             <wp:simplePos x="0" y="0"/>
             <wp:positionH relativeFrom="column">
               <wp:posOffset>124460</wp:posOffset>
@@ -25572,7 +25921,7 @@
                     <pic:cNvPicPr/>
                   </pic:nvPicPr>
                   <pic:blipFill>
-                    <a:blip r:embed="rId62">
+                    <a:blip r:embed="rId67">
                       <a:extLst>
                         <a:ext uri="{28A0092B-C50C-407E-A947-70E740481C1C}">
                           <a14:useLocalDpi xmlns:a14="http://schemas.microsoft.com/office/drawing/2010/main" val="0"/>
@@ -25615,7 +25964,7 @@
         </w:rPr>
         <w:lastRenderedPageBreak/>
         <w:drawing>
-          <wp:anchor distT="0" distB="0" distL="114300" distR="114300" simplePos="0" relativeHeight="251668992" behindDoc="0" locked="0" layoutInCell="1" allowOverlap="1" wp14:anchorId="4ED48037" wp14:editId="489D7827">
+          <wp:anchor distT="0" distB="0" distL="114300" distR="114300" simplePos="0" relativeHeight="251661312" behindDoc="0" locked="0" layoutInCell="1" allowOverlap="1" wp14:anchorId="4ED48037" wp14:editId="503E96F4">
             <wp:simplePos x="0" y="0"/>
             <wp:positionH relativeFrom="column">
               <wp:posOffset>242562</wp:posOffset>
@@ -25638,7 +25987,7 @@
                     <pic:cNvPicPr/>
                   </pic:nvPicPr>
                   <pic:blipFill>
-                    <a:blip r:embed="rId63">
+                    <a:blip r:embed="rId68">
                       <a:extLst>
                         <a:ext uri="{28A0092B-C50C-407E-A947-70E740481C1C}">
                           <a14:useLocalDpi xmlns:a14="http://schemas.microsoft.com/office/drawing/2010/main" val="0"/>
@@ -25681,7 +26030,7 @@
         </w:rPr>
         <w:lastRenderedPageBreak/>
         <w:pict w14:anchorId="11FD5318">
-          <v:shape id="Text Box 2" o:spid="_x0000_s2180" type="#_x0000_t202" style="position:absolute;margin-left:172.2pt;margin-top:582.95pt;width:234.6pt;height:58.55pt;z-index:487641600;visibility:visible;mso-wrap-style:square;mso-width-percent:400;mso-height-percent:200;mso-wrap-distance-left:9pt;mso-wrap-distance-top:3.6pt;mso-wrap-distance-right:9pt;mso-wrap-distance-bottom:3.6pt;mso-position-horizontal-relative:text;mso-position-vertical-relative:text;mso-width-percent:400;mso-height-percent:200;mso-width-relative:margin;mso-height-relative:margin;v-text-anchor:top" o:gfxdata="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">
+          <v:shape id="Text Box 2" o:spid="_x0000_s2180" type="#_x0000_t202" style="position:absolute;margin-left:172.2pt;margin-top:582.95pt;width:234.6pt;height:58.55pt;z-index:251681792;visibility:visible;mso-wrap-style:square;mso-width-percent:400;mso-height-percent:200;mso-wrap-distance-left:9pt;mso-wrap-distance-top:3.6pt;mso-wrap-distance-right:9pt;mso-wrap-distance-bottom:3.6pt;mso-position-horizontal-relative:text;mso-position-vertical-relative:text;mso-width-percent:400;mso-height-percent:200;mso-width-relative:margin;mso-height-relative:margin;v-text-anchor:top" o:gfxdata="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">
             <v:textbox style="mso-fit-shape-to-text:t">
               <w:txbxContent>
                 <w:p>
@@ -25715,7 +26064,7 @@
           <w:noProof/>
         </w:rPr>
         <w:drawing>
-          <wp:anchor distT="0" distB="0" distL="114300" distR="114300" simplePos="0" relativeHeight="251678208" behindDoc="0" locked="0" layoutInCell="1" allowOverlap="1" wp14:anchorId="1E114206" wp14:editId="39D58D71">
+          <wp:anchor distT="0" distB="0" distL="114300" distR="114300" simplePos="0" relativeHeight="251662336" behindDoc="0" locked="0" layoutInCell="1" allowOverlap="1" wp14:anchorId="1E114206" wp14:editId="0C31EB68">
             <wp:simplePos x="0" y="0"/>
             <wp:positionH relativeFrom="column">
               <wp:posOffset>195580</wp:posOffset>
@@ -25738,7 +26087,7 @@
                     <pic:cNvPicPr/>
                   </pic:nvPicPr>
                   <pic:blipFill>
-                    <a:blip r:embed="rId64">
+                    <a:blip r:embed="rId69">
                       <a:extLst>
                         <a:ext uri="{28A0092B-C50C-407E-A947-70E740481C1C}">
                           <a14:useLocalDpi xmlns:a14="http://schemas.microsoft.com/office/drawing/2010/main" val="0"/>
@@ -25905,7 +26254,7 @@
           <w:u w:val="single"/>
         </w:rPr>
       </w:pPr>
-      <w:hyperlink r:id="rId65">
+      <w:hyperlink r:id="rId70">
         <w:r>
           <w:rPr>
             <w:color w:val="0070C0"/>
@@ -26574,7 +26923,7 @@
           <w:noProof/>
         </w:rPr>
         <w:drawing>
-          <wp:anchor distT="0" distB="0" distL="0" distR="0" simplePos="0" relativeHeight="72" behindDoc="0" locked="0" layoutInCell="1" allowOverlap="1" wp14:anchorId="5670ACE3" wp14:editId="3BA571C2">
+          <wp:anchor distT="0" distB="0" distL="0" distR="0" simplePos="0" relativeHeight="251644928" behindDoc="0" locked="0" layoutInCell="1" allowOverlap="1" wp14:anchorId="5670ACE3" wp14:editId="12337923">
             <wp:simplePos x="0" y="0"/>
             <wp:positionH relativeFrom="page">
               <wp:posOffset>2165857</wp:posOffset>
@@ -26597,7 +26946,7 @@
                     <pic:cNvPicPr/>
                   </pic:nvPicPr>
                   <pic:blipFill>
-                    <a:blip r:embed="rId66" cstate="print"/>
+                    <a:blip r:embed="rId71" cstate="print"/>
                     <a:stretch>
                       <a:fillRect/>
                     </a:stretch>
@@ -26687,7 +27036,7 @@
           <w:noProof/>
         </w:rPr>
         <w:drawing>
-          <wp:anchor distT="0" distB="0" distL="0" distR="0" simplePos="0" relativeHeight="73" behindDoc="0" locked="0" layoutInCell="1" allowOverlap="1" wp14:anchorId="5509EB87" wp14:editId="789D81E4">
+          <wp:anchor distT="0" distB="0" distL="0" distR="0" simplePos="0" relativeHeight="251645952" behindDoc="0" locked="0" layoutInCell="1" allowOverlap="1" wp14:anchorId="5509EB87" wp14:editId="5BBAF294">
             <wp:simplePos x="0" y="0"/>
             <wp:positionH relativeFrom="page">
               <wp:posOffset>4062615</wp:posOffset>
